--- a/Iteration_3/计划文档.docx
+++ b/Iteration_3/计划文档.docx
@@ -17,7 +17,7 @@
           <w:rFonts w:hint="eastAsia"/>
           <w:lang w:val="en-US" w:eastAsia="zh-CN"/>
         </w:rPr>
-        <w:t>迭代一计划文档</w:t>
+        <w:t>迭代二计划文档</w:t>
       </w:r>
     </w:p>
     <w:p>
@@ -39,7 +39,7 @@
     </w:p>
     <w:tbl>
       <w:tblPr>
-        <w:tblStyle w:val="7"/>
+        <w:tblStyle w:val="6"/>
         <w:tblW w:w="14174" w:type="dxa"/>
         <w:tblInd w:w="0" w:type="dxa"/>
         <w:tblBorders>
@@ -74,6 +74,13 @@
             <w:insideH w:val="single" w:color="auto" w:sz="4" w:space="0"/>
             <w:insideV w:val="single" w:color="auto" w:sz="4" w:space="0"/>
           </w:tblBorders>
+          <w:tblLayout w:type="fixed"/>
+          <w:tblCellMar>
+            <w:top w:w="0" w:type="dxa"/>
+            <w:left w:w="108" w:type="dxa"/>
+            <w:bottom w:w="0" w:type="dxa"/>
+            <w:right w:w="108" w:type="dxa"/>
+          </w:tblCellMar>
         </w:tblPrEx>
         <w:trPr>
           <w:trHeight w:val="23" w:hRule="atLeast"/>
@@ -181,6 +188,13 @@
             <w:insideH w:val="single" w:color="auto" w:sz="4" w:space="0"/>
             <w:insideV w:val="single" w:color="auto" w:sz="4" w:space="0"/>
           </w:tblBorders>
+          <w:tblLayout w:type="fixed"/>
+          <w:tblCellMar>
+            <w:top w:w="0" w:type="dxa"/>
+            <w:left w:w="108" w:type="dxa"/>
+            <w:bottom w:w="0" w:type="dxa"/>
+            <w:right w:w="108" w:type="dxa"/>
+          </w:tblCellMar>
         </w:tblPrEx>
         <w:trPr>
           <w:trHeight w:val="23" w:hRule="atLeast"/>
@@ -204,7 +218,7 @@
                 <w:vertAlign w:val="baseline"/>
                 <w:lang w:val="en-US" w:eastAsia="zh-CN"/>
               </w:rPr>
-              <w:t>2020.02.18</w:t>
+              <w:t>2020.03.08</w:t>
             </w:r>
           </w:p>
         </w:tc>
@@ -288,6 +302,13 @@
             <w:insideH w:val="single" w:color="auto" w:sz="4" w:space="0"/>
             <w:insideV w:val="single" w:color="auto" w:sz="4" w:space="0"/>
           </w:tblBorders>
+          <w:tblLayout w:type="fixed"/>
+          <w:tblCellMar>
+            <w:top w:w="0" w:type="dxa"/>
+            <w:left w:w="108" w:type="dxa"/>
+            <w:bottom w:w="0" w:type="dxa"/>
+            <w:right w:w="108" w:type="dxa"/>
+          </w:tblCellMar>
         </w:tblPrEx>
         <w:trPr>
           <w:trHeight w:val="23" w:hRule="atLeast"/>
@@ -311,7 +332,7 @@
                 <w:vertAlign w:val="baseline"/>
                 <w:lang w:val="en-US" w:eastAsia="zh-CN"/>
               </w:rPr>
-              <w:t>2020.02.25</w:t>
+              <w:t>2020.03.14</w:t>
             </w:r>
           </w:p>
         </w:tc>
@@ -395,6 +416,13 @@
             <w:insideH w:val="single" w:color="auto" w:sz="4" w:space="0"/>
             <w:insideV w:val="single" w:color="auto" w:sz="4" w:space="0"/>
           </w:tblBorders>
+          <w:tblLayout w:type="fixed"/>
+          <w:tblCellMar>
+            <w:top w:w="0" w:type="dxa"/>
+            <w:left w:w="108" w:type="dxa"/>
+            <w:bottom w:w="0" w:type="dxa"/>
+            <w:right w:w="108" w:type="dxa"/>
+          </w:tblCellMar>
         </w:tblPrEx>
         <w:trPr>
           <w:trHeight w:val="23" w:hRule="atLeast"/>
@@ -418,7 +446,7 @@
                 <w:vertAlign w:val="baseline"/>
                 <w:lang w:val="en-US" w:eastAsia="zh-CN"/>
               </w:rPr>
-              <w:t>2020.02.29</w:t>
+              <w:t>2020.03.23</w:t>
             </w:r>
           </w:p>
         </w:tc>
@@ -502,6 +530,7 @@
             <w:insideH w:val="single" w:color="auto" w:sz="4" w:space="0"/>
             <w:insideV w:val="single" w:color="auto" w:sz="4" w:space="0"/>
           </w:tblBorders>
+          <w:tblLayout w:type="fixed"/>
         </w:tblPrEx>
         <w:trPr>
           <w:trHeight w:val="23" w:hRule="atLeast"/>
@@ -525,7 +554,7 @@
                 <w:vertAlign w:val="baseline"/>
                 <w:lang w:val="en-US" w:eastAsia="zh-CN"/>
               </w:rPr>
-              <w:t>2020.03.05</w:t>
+              <w:t>2020.03.30</w:t>
             </w:r>
           </w:p>
         </w:tc>
@@ -595,6 +624,120 @@
                 <w:lang w:val="en-US" w:eastAsia="zh-CN"/>
               </w:rPr>
               <w:t>V 4.0</w:t>
+            </w:r>
+          </w:p>
+        </w:tc>
+      </w:tr>
+      <w:tr>
+        <w:tblPrEx>
+          <w:tblBorders>
+            <w:top w:val="single" w:color="auto" w:sz="4" w:space="0"/>
+            <w:left w:val="single" w:color="auto" w:sz="4" w:space="0"/>
+            <w:bottom w:val="single" w:color="auto" w:sz="4" w:space="0"/>
+            <w:right w:val="single" w:color="auto" w:sz="4" w:space="0"/>
+            <w:insideH w:val="single" w:color="auto" w:sz="4" w:space="0"/>
+            <w:insideV w:val="single" w:color="auto" w:sz="4" w:space="0"/>
+          </w:tblBorders>
+          <w:tblLayout w:type="fixed"/>
+          <w:tblCellMar>
+            <w:top w:w="0" w:type="dxa"/>
+            <w:left w:w="108" w:type="dxa"/>
+            <w:bottom w:w="0" w:type="dxa"/>
+            <w:right w:w="108" w:type="dxa"/>
+          </w:tblCellMar>
+        </w:tblPrEx>
+        <w:trPr>
+          <w:trHeight w:val="23" w:hRule="atLeast"/>
+        </w:trPr>
+        <w:tc>
+          <w:tcPr>
+            <w:tcW w:w="3719" w:type="dxa"/>
+            <w:vAlign w:val="top"/>
+          </w:tcPr>
+          <w:p>
+            <w:pPr>
+              <w:rPr>
+                <w:rFonts w:hint="default"/>
+                <w:vertAlign w:val="baseline"/>
+                <w:lang w:val="en-US" w:eastAsia="zh-CN"/>
+              </w:rPr>
+            </w:pPr>
+            <w:r>
+              <w:rPr>
+                <w:rFonts w:hint="eastAsia"/>
+                <w:vertAlign w:val="baseline"/>
+                <w:lang w:val="en-US" w:eastAsia="zh-CN"/>
+              </w:rPr>
+              <w:t>2020.04.06</w:t>
+            </w:r>
+          </w:p>
+        </w:tc>
+        <w:tc>
+          <w:tcPr>
+            <w:tcW w:w="2329" w:type="dxa"/>
+            <w:vAlign w:val="top"/>
+          </w:tcPr>
+          <w:p>
+            <w:pPr>
+              <w:rPr>
+                <w:rFonts w:hint="eastAsia"/>
+                <w:vertAlign w:val="baseline"/>
+                <w:lang w:val="en-US" w:eastAsia="zh-CN"/>
+              </w:rPr>
+            </w:pPr>
+            <w:r>
+              <w:rPr>
+                <w:rFonts w:hint="eastAsia"/>
+                <w:vertAlign w:val="baseline"/>
+                <w:lang w:val="en-US" w:eastAsia="zh-CN"/>
+              </w:rPr>
+              <w:t>王雪君</w:t>
+            </w:r>
+          </w:p>
+        </w:tc>
+        <w:tc>
+          <w:tcPr>
+            <w:tcW w:w="5797" w:type="dxa"/>
+            <w:vAlign w:val="top"/>
+          </w:tcPr>
+          <w:p>
+            <w:pPr>
+              <w:rPr>
+                <w:rFonts w:hint="eastAsia"/>
+                <w:vertAlign w:val="baseline"/>
+                <w:lang w:val="en-US" w:eastAsia="zh-CN"/>
+              </w:rPr>
+            </w:pPr>
+            <w:r>
+              <w:rPr>
+                <w:rFonts w:hint="eastAsia"/>
+                <w:vertAlign w:val="baseline"/>
+                <w:lang w:val="en-US" w:eastAsia="zh-CN"/>
+              </w:rPr>
+              <w:t>添加进度、里程碑和甘特图</w:t>
+            </w:r>
+          </w:p>
+        </w:tc>
+        <w:tc>
+          <w:tcPr>
+            <w:tcW w:w="2329" w:type="dxa"/>
+            <w:vAlign w:val="top"/>
+          </w:tcPr>
+          <w:p>
+            <w:pPr>
+              <w:rPr>
+                <w:rFonts w:hint="eastAsia"/>
+                <w:vertAlign w:val="baseline"/>
+                <w:lang w:val="en-US" w:eastAsia="zh-CN"/>
+              </w:rPr>
+            </w:pPr>
+            <w:r>
+              <w:rPr>
+                <w:rFonts w:hint="eastAsia"/>
+                <w:vertAlign w:val="baseline"/>
+                <w:lang w:val="en-US" w:eastAsia="zh-CN"/>
+              </w:rPr>
+              <w:t>V 5.0</w:t>
             </w:r>
           </w:p>
         </w:tc>
@@ -671,7 +814,7 @@
           <w:szCs w:val="21"/>
           <w:lang w:val="en-US" w:eastAsia="zh-CN"/>
         </w:rPr>
-        <w:t>先经过头脑风暴、组内讨论确定选题，然后进行资料查阅、寻找竞品等，完成需求分析，并编写用例细节、需求规格说明和项目启动文档。</w:t>
+        <w:t>通过资料查阅、寻找竞品、头脑风暴等方式，初步感知需求，完成需求分析，并编写用例文档、需求规格说明和项目启动文档。</w:t>
       </w:r>
     </w:p>
     <w:p>
@@ -713,7 +856,7 @@
           <w:szCs w:val="21"/>
           <w:lang w:val="en-US" w:eastAsia="zh-CN"/>
         </w:rPr>
-        <w:t>经过小组讨论，确定技术栈，完成项目的初步设计，包含原型设计、数据库设计、系统架构设计；并初步建立项目设计文档。</w:t>
+        <w:t>经过小组讨论，确定技术栈和数据源，完成项目的初步设计，包含原型设计、数据库设计、系统架构设计；并初步建立项目设计文档。</w:t>
       </w:r>
     </w:p>
     <w:p>
@@ -797,48 +940,6 @@
           <w:szCs w:val="21"/>
           <w:lang w:val="en-US" w:eastAsia="zh-CN"/>
         </w:rPr>
-        <w:t>搭建编程环境、购买服务器并正确配置环境，准备进行开发。</w:t>
-      </w:r>
-    </w:p>
-    <w:p>
-      <w:pPr>
-        <w:keepNext w:val="0"/>
-        <w:keepLines w:val="0"/>
-        <w:pageBreakBefore w:val="0"/>
-        <w:widowControl w:val="0"/>
-        <w:numPr>
-          <w:ilvl w:val="0"/>
-          <w:numId w:val="1"/>
-        </w:numPr>
-        <w:kinsoku/>
-        <w:wordWrap/>
-        <w:overflowPunct/>
-        <w:topLinePunct w:val="0"/>
-        <w:autoSpaceDE/>
-        <w:autoSpaceDN/>
-        <w:bidi w:val="0"/>
-        <w:adjustRightInd/>
-        <w:snapToGrid/>
-        <w:spacing w:line="240" w:lineRule="atLeast"/>
-        <w:textAlignment w:val="auto"/>
-        <w:rPr>
-          <w:rFonts w:hint="default"/>
-          <w:b w:val="0"/>
-          <w:bCs w:val="0"/>
-          <w:sz w:val="21"/>
-          <w:szCs w:val="21"/>
-          <w:lang w:val="en-US" w:eastAsia="zh-CN"/>
-        </w:rPr>
-      </w:pPr>
-      <w:r>
-        <w:rPr>
-          <w:rFonts w:hint="eastAsia"/>
-          <w:b w:val="0"/>
-          <w:bCs w:val="0"/>
-          <w:sz w:val="21"/>
-          <w:szCs w:val="21"/>
-          <w:lang w:val="en-US" w:eastAsia="zh-CN"/>
-        </w:rPr>
         <w:t>创建项目基本结构，按照不同功能点逐步进行编写，并及时在git上同步开发进度。</w:t>
       </w:r>
     </w:p>
@@ -998,26 +1099,10 @@
           <w:lang w:val="en-US" w:eastAsia="zh-CN"/>
         </w:rPr>
         <w:drawing>
-          <wp:anchor distT="0" distB="0" distL="114300" distR="114300" simplePos="0" relativeHeight="251658240" behindDoc="1" locked="0" layoutInCell="1" allowOverlap="1">
-            <wp:simplePos x="0" y="0"/>
-            <wp:positionH relativeFrom="column">
-              <wp:posOffset>0</wp:posOffset>
-            </wp:positionH>
-            <wp:positionV relativeFrom="page">
-              <wp:posOffset>3138805</wp:posOffset>
-            </wp:positionV>
-            <wp:extent cx="8021955" cy="3126105"/>
-            <wp:effectExtent l="0" t="0" r="4445" b="23495"/>
-            <wp:wrapTight wrapText="bothSides">
-              <wp:wrapPolygon>
-                <wp:start x="0" y="0"/>
-                <wp:lineTo x="0" y="21411"/>
-                <wp:lineTo x="21544" y="21411"/>
-                <wp:lineTo x="21544" y="0"/>
-                <wp:lineTo x="0" y="0"/>
-              </wp:wrapPolygon>
-            </wp:wrapTight>
-            <wp:docPr id="2" name="图片 2" descr="2020-03-05 16-31-43 的屏幕截图"/>
+          <wp:inline distT="0" distB="0" distL="114300" distR="114300">
+            <wp:extent cx="9043670" cy="2173605"/>
+            <wp:effectExtent l="0" t="0" r="5080" b="1270"/>
+            <wp:docPr id="2" name="图片 2" descr="png"/>
             <wp:cNvGraphicFramePr>
               <a:graphicFrameLocks xmlns:a="http://schemas.openxmlformats.org/drawingml/2006/main" noChangeAspect="1"/>
             </wp:cNvGraphicFramePr>
@@ -1025,22 +1110,22 @@
               <a:graphicData uri="http://schemas.openxmlformats.org/drawingml/2006/picture">
                 <pic:pic xmlns:pic="http://schemas.openxmlformats.org/drawingml/2006/picture">
                   <pic:nvPicPr>
-                    <pic:cNvPr id="2" name="图片 2" descr="2020-03-05 16-31-43 的屏幕截图"/>
+                    <pic:cNvPr id="2" name="图片 2" descr="png"/>
                     <pic:cNvPicPr>
                       <a:picLocks noChangeAspect="1"/>
                     </pic:cNvPicPr>
                   </pic:nvPicPr>
                   <pic:blipFill>
                     <a:blip r:embed="rId4"/>
-                    <a:srcRect r="-486" b="3795"/>
+                    <a:srcRect l="23564" t="257" r="9528" b="9264"/>
                     <a:stretch>
                       <a:fillRect/>
                     </a:stretch>
                   </pic:blipFill>
                   <pic:spPr>
                     <a:xfrm>
-                      <a:off x="914400" y="3138805"/>
-                      <a:ext cx="8021955" cy="3126105"/>
+                      <a:off x="0" y="0"/>
+                      <a:ext cx="9043670" cy="2173605"/>
                     </a:xfrm>
                     <a:prstGeom prst="rect">
                       <a:avLst/>
@@ -1049,36 +1134,12 @@
                 </pic:pic>
               </a:graphicData>
             </a:graphic>
-          </wp:anchor>
+          </wp:inline>
         </w:drawing>
       </w:r>
     </w:p>
     <w:p>
       <w:pPr>
-        <w:rPr>
-          <w:rFonts w:hint="default"/>
-          <w:lang w:val="en-US" w:eastAsia="zh-CN"/>
-        </w:rPr>
-      </w:pPr>
-    </w:p>
-    <w:p>
-      <w:pPr>
-        <w:rPr>
-          <w:rFonts w:hint="default"/>
-          <w:lang w:val="en-US" w:eastAsia="zh-CN"/>
-        </w:rPr>
-      </w:pPr>
-    </w:p>
-    <w:p>
-      <w:pPr>
-        <w:rPr>
-          <w:rFonts w:hint="default"/>
-          <w:lang w:val="en-US" w:eastAsia="zh-CN"/>
-        </w:rPr>
-      </w:pPr>
-    </w:p>
-    <w:p>
-      <w:pPr>
         <w:pStyle w:val="3"/>
         <w:bidi w:val="0"/>
         <w:rPr>
@@ -1096,7 +1157,7 @@
     </w:p>
     <w:tbl>
       <w:tblPr>
-        <w:tblStyle w:val="7"/>
+        <w:tblStyle w:val="6"/>
         <w:tblW w:w="14174" w:type="dxa"/>
         <w:tblInd w:w="0" w:type="dxa"/>
         <w:tblBorders>
@@ -1137,6 +1198,13 @@
             <w:insideH w:val="single" w:color="auto" w:sz="4" w:space="0"/>
             <w:insideV w:val="single" w:color="auto" w:sz="4" w:space="0"/>
           </w:tblBorders>
+          <w:tblLayout w:type="fixed"/>
+          <w:tblCellMar>
+            <w:top w:w="0" w:type="dxa"/>
+            <w:left w:w="108" w:type="dxa"/>
+            <w:bottom w:w="0" w:type="dxa"/>
+            <w:right w:w="108" w:type="dxa"/>
+          </w:tblCellMar>
         </w:tblPrEx>
         <w:tc>
           <w:tcPr>
@@ -1178,7 +1246,7 @@
                 <w:vertAlign w:val="baseline"/>
                 <w:lang w:val="en-US" w:eastAsia="zh-CN"/>
               </w:rPr>
-              <w:t>2.12~2.16</w:t>
+              <w:t>3.8~3.10</w:t>
             </w:r>
           </w:p>
         </w:tc>
@@ -1200,7 +1268,7 @@
                 <w:vertAlign w:val="baseline"/>
                 <w:lang w:val="en-US" w:eastAsia="zh-CN"/>
               </w:rPr>
-              <w:t>2.17</w:t>
+              <w:t>3.11</w:t>
             </w:r>
           </w:p>
         </w:tc>
@@ -1222,7 +1290,7 @@
                 <w:vertAlign w:val="baseline"/>
                 <w:lang w:val="en-US" w:eastAsia="zh-CN"/>
               </w:rPr>
-              <w:t>2.18</w:t>
+              <w:t>3.12~3.13</w:t>
             </w:r>
           </w:p>
         </w:tc>
@@ -1244,7 +1312,7 @@
                 <w:vertAlign w:val="baseline"/>
                 <w:lang w:val="en-US" w:eastAsia="zh-CN"/>
               </w:rPr>
-              <w:t>2.19</w:t>
+              <w:t>3.14</w:t>
             </w:r>
           </w:p>
         </w:tc>
@@ -1266,7 +1334,7 @@
                 <w:vertAlign w:val="baseline"/>
                 <w:lang w:val="en-US" w:eastAsia="zh-CN"/>
               </w:rPr>
-              <w:t>2.20～2.21</w:t>
+              <w:t>3.15～3.17</w:t>
             </w:r>
           </w:p>
         </w:tc>
@@ -1288,7 +1356,7 @@
                 <w:vertAlign w:val="baseline"/>
                 <w:lang w:val="en-US" w:eastAsia="zh-CN"/>
               </w:rPr>
-              <w:t>2.22～2.25</w:t>
+              <w:t>3.18</w:t>
             </w:r>
           </w:p>
         </w:tc>
@@ -1310,7 +1378,7 @@
                 <w:vertAlign w:val="baseline"/>
                 <w:lang w:val="en-US" w:eastAsia="zh-CN"/>
               </w:rPr>
-              <w:t>2.26~2.29</w:t>
+              <w:t>3.19～3.29</w:t>
             </w:r>
           </w:p>
         </w:tc>
@@ -1332,7 +1400,7 @@
                 <w:vertAlign w:val="baseline"/>
                 <w:lang w:val="en-US" w:eastAsia="zh-CN"/>
               </w:rPr>
-              <w:t>3.1~3.2</w:t>
+              <w:t>3.30~4.4</w:t>
             </w:r>
           </w:p>
         </w:tc>
@@ -1354,7 +1422,7 @@
                 <w:vertAlign w:val="baseline"/>
                 <w:lang w:val="en-US" w:eastAsia="zh-CN"/>
               </w:rPr>
-              <w:t>3.3～3.5</w:t>
+              <w:t>4.5～4.6</w:t>
             </w:r>
           </w:p>
         </w:tc>
@@ -1369,6 +1437,13 @@
             <w:insideH w:val="single" w:color="auto" w:sz="4" w:space="0"/>
             <w:insideV w:val="single" w:color="auto" w:sz="4" w:space="0"/>
           </w:tblBorders>
+          <w:tblLayout w:type="fixed"/>
+          <w:tblCellMar>
+            <w:top w:w="0" w:type="dxa"/>
+            <w:left w:w="108" w:type="dxa"/>
+            <w:bottom w:w="0" w:type="dxa"/>
+            <w:right w:w="108" w:type="dxa"/>
+          </w:tblCellMar>
         </w:tblPrEx>
         <w:tc>
           <w:tcPr>
@@ -1413,6 +1488,22 @@
               </w:rPr>
               <w:t>调研需求，设计系统功能。</w:t>
             </w:r>
+            <w:r>
+              <w:rPr>
+                <w:rFonts w:hint="eastAsia"/>
+                <w:vertAlign w:val="baseline"/>
+                <w:lang w:val="en-US" w:eastAsia="zh-CN"/>
+              </w:rPr>
+              <w:br w:type="textWrapping"/>
+            </w:r>
+            <w:r>
+              <w:rPr>
+                <w:rFonts w:hint="eastAsia"/>
+                <w:vertAlign w:val="baseline"/>
+                <w:lang w:val="en-US" w:eastAsia="zh-CN"/>
+              </w:rPr>
+              <w:t>寻找数据源。</w:t>
+            </w:r>
           </w:p>
         </w:tc>
         <w:tc>
@@ -1434,29 +1525,40 @@
                 <w:vertAlign w:val="baseline"/>
                 <w:lang w:val="en-US" w:eastAsia="zh-CN"/>
               </w:rPr>
-              <w:t>共同完成原型设计，并讨论用例和需求细节。</w:t>
-            </w:r>
-          </w:p>
-        </w:tc>
-        <w:tc>
-          <w:tcPr>
-            <w:tcW w:w="1417" w:type="dxa"/>
-          </w:tcPr>
-          <w:p>
-            <w:pPr>
-              <w:rPr>
-                <w:rFonts w:hint="default"/>
-                <w:vertAlign w:val="baseline"/>
-                <w:lang w:val="en-US" w:eastAsia="zh-CN"/>
-              </w:rPr>
-            </w:pPr>
-            <w:r>
-              <w:rPr>
-                <w:rFonts w:hint="eastAsia"/>
-                <w:vertAlign w:val="baseline"/>
-                <w:lang w:val="en-US" w:eastAsia="zh-CN"/>
-              </w:rPr>
-              <w:t>完成需求文档框架，填充用例</w:t>
+              <w:t>确定需求和用例。</w:t>
+            </w:r>
+          </w:p>
+          <w:p>
+            <w:pPr>
+              <w:rPr>
+                <w:rFonts w:hint="eastAsia"/>
+                <w:vertAlign w:val="baseline"/>
+                <w:lang w:val="en-US" w:eastAsia="zh-CN"/>
+              </w:rPr>
+            </w:pPr>
+            <w:r>
+              <w:rPr>
+                <w:rFonts w:hint="eastAsia"/>
+                <w:vertAlign w:val="baseline"/>
+                <w:lang w:val="en-US" w:eastAsia="zh-CN"/>
+              </w:rPr>
+              <w:t>确定技术选型、数据建模、数据来源。</w:t>
+            </w:r>
+            <w:r>
+              <w:rPr>
+                <w:rFonts w:hint="eastAsia"/>
+                <w:vertAlign w:val="baseline"/>
+                <w:lang w:val="en-US" w:eastAsia="zh-CN"/>
+              </w:rPr>
+              <w:br w:type="textWrapping"/>
+            </w:r>
+            <w:r>
+              <w:rPr>
+                <w:rFonts w:hint="eastAsia"/>
+                <w:vertAlign w:val="baseline"/>
+                <w:lang w:val="en-US" w:eastAsia="zh-CN"/>
+              </w:rPr>
+              <w:t>确定初步分工。</w:t>
             </w:r>
           </w:p>
         </w:tc>
@@ -1468,6 +1570,86 @@
           <w:p>
             <w:pPr>
               <w:rPr>
+                <w:rFonts w:hint="eastAsia"/>
+                <w:vertAlign w:val="baseline"/>
+                <w:lang w:val="en-US" w:eastAsia="zh-CN"/>
+              </w:rPr>
+            </w:pPr>
+            <w:r>
+              <w:rPr>
+                <w:rFonts w:hint="eastAsia"/>
+                <w:vertAlign w:val="baseline"/>
+                <w:lang w:val="en-US" w:eastAsia="zh-CN"/>
+              </w:rPr>
+              <w:t>寻找竞品、确定需求细节。</w:t>
+            </w:r>
+          </w:p>
+          <w:p>
+            <w:r>
+              <w:rPr>
+                <w:rFonts w:hint="eastAsia"/>
+                <w:vertAlign w:val="baseline"/>
+                <w:lang w:val="en-US" w:eastAsia="zh-CN"/>
+              </w:rPr>
+              <w:t>分工编写用例文档，填充用例细节</w:t>
+            </w:r>
+            <w:r>
+              <w:rPr>
+                <w:rFonts w:ascii="Arial" w:hAnsi="Arial" w:eastAsia="Arial" w:cs="Arial"/>
+                <w:i w:val="0"/>
+                <w:caps w:val="0"/>
+                <w:color w:val="333333"/>
+                <w:spacing w:val="0"/>
+                <w:kern w:val="0"/>
+                <w:sz w:val="19"/>
+                <w:szCs w:val="19"/>
+                <w:shd w:val="clear" w:fill="FFFFFF"/>
+                <w:lang w:val="en-US" w:eastAsia="zh-CN" w:bidi="ar"/>
+              </w:rPr>
+              <w:t>。</w:t>
+            </w:r>
+          </w:p>
+          <w:p>
+            <w:pPr>
+              <w:rPr>
+                <w:rFonts w:hint="eastAsia"/>
+                <w:vertAlign w:val="baseline"/>
+                <w:lang w:val="en-US" w:eastAsia="zh-CN"/>
+              </w:rPr>
+            </w:pPr>
+          </w:p>
+        </w:tc>
+        <w:tc>
+          <w:tcPr>
+            <w:tcW w:w="1417" w:type="dxa"/>
+            <w:vMerge w:val="restart"/>
+          </w:tcPr>
+          <w:p>
+            <w:pPr>
+              <w:rPr>
+                <w:rFonts w:hint="eastAsia"/>
+                <w:vertAlign w:val="baseline"/>
+                <w:lang w:val="en-US" w:eastAsia="zh-CN"/>
+              </w:rPr>
+            </w:pPr>
+            <w:r>
+              <w:rPr>
+                <w:rFonts w:hint="eastAsia"/>
+                <w:vertAlign w:val="baseline"/>
+                <w:lang w:val="en-US" w:eastAsia="zh-CN"/>
+              </w:rPr>
+              <w:t>原型开发。</w:t>
+            </w:r>
+          </w:p>
+        </w:tc>
+        <w:tc>
+          <w:tcPr>
+            <w:tcW w:w="1417" w:type="dxa"/>
+            <w:vMerge w:val="restart"/>
+          </w:tcPr>
+          <w:p>
+            <w:pPr>
+              <w:rPr>
                 <w:rFonts w:hint="default"/>
                 <w:vertAlign w:val="baseline"/>
                 <w:lang w:val="en-US" w:eastAsia="zh-CN"/>
@@ -1479,59 +1661,157 @@
                 <w:vertAlign w:val="baseline"/>
                 <w:lang w:val="en-US" w:eastAsia="zh-CN"/>
               </w:rPr>
-              <w:t>配置后端开发环境，配置阿里云ssh</w:t>
-            </w:r>
-          </w:p>
-        </w:tc>
-        <w:tc>
-          <w:tcPr>
-            <w:tcW w:w="1417" w:type="dxa"/>
-          </w:tcPr>
-          <w:p>
-            <w:pPr>
-              <w:rPr>
-                <w:rFonts w:hint="eastAsia"/>
-                <w:vertAlign w:val="baseline"/>
-                <w:lang w:val="en-US" w:eastAsia="zh-CN"/>
-              </w:rPr>
-            </w:pPr>
-            <w:r>
-              <w:rPr>
-                <w:rFonts w:hint="eastAsia"/>
-                <w:vertAlign w:val="baseline"/>
-                <w:lang w:val="en-US" w:eastAsia="zh-CN"/>
-              </w:rPr>
-              <w:t>封装搜索结果组件，配置页面背景色</w:t>
-            </w:r>
-          </w:p>
-        </w:tc>
-        <w:tc>
-          <w:tcPr>
-            <w:tcW w:w="2836" w:type="dxa"/>
-            <w:gridSpan w:val="2"/>
-          </w:tcPr>
-          <w:p>
-            <w:pPr>
-              <w:rPr>
-                <w:rFonts w:hint="eastAsia"/>
-                <w:vertAlign w:val="baseline"/>
-                <w:lang w:val="en-US" w:eastAsia="zh-CN"/>
-              </w:rPr>
-            </w:pPr>
-            <w:r>
-              <w:rPr>
-                <w:rFonts w:hint="eastAsia"/>
-                <w:vertAlign w:val="baseline"/>
-                <w:lang w:val="en-US" w:eastAsia="zh-CN"/>
-              </w:rPr>
-              <w:t>搭建搜索结果页面，进一步完善需求细节</w:t>
-            </w:r>
-          </w:p>
-        </w:tc>
-        <w:tc>
-          <w:tcPr>
-            <w:tcW w:w="2836" w:type="dxa"/>
-            <w:gridSpan w:val="2"/>
+              <w:t>根据后端反馈进行用例文档的细化，进行需求迭代</w:t>
+            </w:r>
+            <w:r>
+              <w:rPr>
+                <w:rFonts w:hint="eastAsia"/>
+                <w:vertAlign w:val="baseline"/>
+                <w:lang w:val="en-US" w:eastAsia="zh-CN"/>
+              </w:rPr>
+              <w:br w:type="textWrapping"/>
+            </w:r>
+            <w:r>
+              <w:rPr>
+                <w:rFonts w:hint="eastAsia"/>
+                <w:vertAlign w:val="baseline"/>
+                <w:lang w:val="en-US" w:eastAsia="zh-CN"/>
+              </w:rPr>
+              <w:t>分工开发前端组件。</w:t>
+            </w:r>
+          </w:p>
+        </w:tc>
+        <w:tc>
+          <w:tcPr>
+            <w:tcW w:w="1418" w:type="dxa"/>
+            <w:vMerge w:val="restart"/>
+          </w:tcPr>
+          <w:p>
+            <w:pPr>
+              <w:rPr>
+                <w:rFonts w:hint="eastAsia"/>
+                <w:vertAlign w:val="baseline"/>
+                <w:lang w:val="en-US" w:eastAsia="zh-CN"/>
+              </w:rPr>
+            </w:pPr>
+            <w:r>
+              <w:rPr>
+                <w:rFonts w:hint="eastAsia"/>
+                <w:vertAlign w:val="baseline"/>
+                <w:lang w:val="en-US" w:eastAsia="zh-CN"/>
+              </w:rPr>
+              <w:t>处理论文数据字段。</w:t>
+            </w:r>
+          </w:p>
+          <w:p>
+            <w:pPr>
+              <w:rPr>
+                <w:rFonts w:hint="eastAsia"/>
+                <w:vertAlign w:val="baseline"/>
+                <w:lang w:val="en-US" w:eastAsia="zh-CN"/>
+              </w:rPr>
+            </w:pPr>
+            <w:r>
+              <w:rPr>
+                <w:rFonts w:hint="eastAsia"/>
+                <w:vertAlign w:val="baseline"/>
+                <w:lang w:val="en-US" w:eastAsia="zh-CN"/>
+              </w:rPr>
+              <w:t>查阅资料，补充相关知识。</w:t>
+            </w:r>
+          </w:p>
+          <w:p>
+            <w:pPr>
+              <w:rPr>
+                <w:rFonts w:hint="eastAsia"/>
+                <w:vertAlign w:val="baseline"/>
+                <w:lang w:val="en-US" w:eastAsia="zh-CN"/>
+              </w:rPr>
+            </w:pPr>
+            <w:r>
+              <w:rPr>
+                <w:rFonts w:hint="eastAsia"/>
+                <w:vertAlign w:val="baseline"/>
+                <w:lang w:val="en-US" w:eastAsia="zh-CN"/>
+              </w:rPr>
+              <w:t>数据去重。</w:t>
+            </w:r>
+          </w:p>
+          <w:p>
+            <w:pPr>
+              <w:rPr>
+                <w:rFonts w:hint="eastAsia"/>
+                <w:vertAlign w:val="baseline"/>
+                <w:lang w:val="en-US" w:eastAsia="zh-CN"/>
+              </w:rPr>
+            </w:pPr>
+            <w:r>
+              <w:rPr>
+                <w:rFonts w:hint="eastAsia"/>
+                <w:vertAlign w:val="baseline"/>
+                <w:lang w:val="en-US" w:eastAsia="zh-CN"/>
+              </w:rPr>
+              <w:t>数据清洗。</w:t>
+            </w:r>
+          </w:p>
+        </w:tc>
+        <w:tc>
+          <w:tcPr>
+            <w:tcW w:w="1418" w:type="dxa"/>
+          </w:tcPr>
+          <w:p>
+            <w:pPr>
+              <w:rPr>
+                <w:rFonts w:hint="eastAsia"/>
+                <w:vertAlign w:val="baseline"/>
+                <w:lang w:val="en-US" w:eastAsia="zh-CN"/>
+              </w:rPr>
+            </w:pPr>
+            <w:r>
+              <w:rPr>
+                <w:rFonts w:hint="eastAsia"/>
+                <w:vertAlign w:val="baseline"/>
+                <w:lang w:val="en-US" w:eastAsia="zh-CN"/>
+              </w:rPr>
+              <w:t>开发各个细节组件、模块。</w:t>
+            </w:r>
+            <w:r>
+              <w:rPr>
+                <w:rFonts w:hint="eastAsia"/>
+                <w:vertAlign w:val="baseline"/>
+                <w:lang w:val="en-US" w:eastAsia="zh-CN"/>
+              </w:rPr>
+              <w:br w:type="textWrapping"/>
+            </w:r>
+            <w:r>
+              <w:rPr>
+                <w:rFonts w:hint="eastAsia"/>
+                <w:vertAlign w:val="baseline"/>
+                <w:lang w:val="en-US" w:eastAsia="zh-CN"/>
+              </w:rPr>
+              <w:t>搭建实体页面。</w:t>
+            </w:r>
+            <w:r>
+              <w:rPr>
+                <w:rFonts w:hint="eastAsia"/>
+                <w:vertAlign w:val="baseline"/>
+                <w:lang w:val="en-US" w:eastAsia="zh-CN"/>
+              </w:rPr>
+              <w:br w:type="textWrapping"/>
+            </w:r>
+            <w:r>
+              <w:rPr>
+                <w:rFonts w:hint="eastAsia"/>
+                <w:vertAlign w:val="baseline"/>
+                <w:lang w:val="en-US" w:eastAsia="zh-CN"/>
+              </w:rPr>
+              <w:t>进行需求迭代与细化。</w:t>
+            </w:r>
+          </w:p>
+        </w:tc>
+        <w:tc>
+          <w:tcPr>
+            <w:tcW w:w="1418" w:type="dxa"/>
           </w:tcPr>
           <w:p>
             <w:pPr>
@@ -1547,7 +1827,62 @@
                 <w:vertAlign w:val="baseline"/>
                 <w:lang w:val="en-US" w:eastAsia="zh-CN"/>
               </w:rPr>
-              <w:t>搜索结果页面联调、美化，检查bug</w:t>
+              <w:t>各个实体页面接口联调。</w:t>
+            </w:r>
+          </w:p>
+        </w:tc>
+        <w:tc>
+          <w:tcPr>
+            <w:tcW w:w="1418" w:type="dxa"/>
+            <w:vMerge w:val="restart"/>
+          </w:tcPr>
+          <w:p>
+            <w:pPr>
+              <w:rPr>
+                <w:rFonts w:hint="default"/>
+                <w:vertAlign w:val="baseline"/>
+                <w:lang w:val="en-US" w:eastAsia="zh-CN"/>
+              </w:rPr>
+            </w:pPr>
+            <w:r>
+              <w:rPr>
+                <w:rFonts w:hint="eastAsia"/>
+                <w:vertAlign w:val="baseline"/>
+                <w:lang w:val="en-US" w:eastAsia="zh-CN"/>
+              </w:rPr>
+              <w:t>解决bug</w:t>
+            </w:r>
+            <w:r>
+              <w:rPr>
+                <w:rFonts w:hint="eastAsia"/>
+                <w:vertAlign w:val="baseline"/>
+                <w:lang w:val="en-US" w:eastAsia="zh-CN"/>
+              </w:rPr>
+              <w:br w:type="textWrapping"/>
+            </w:r>
+            <w:r>
+              <w:rPr>
+                <w:rFonts w:hint="eastAsia"/>
+                <w:vertAlign w:val="baseline"/>
+                <w:lang w:val="en-US" w:eastAsia="zh-CN"/>
+              </w:rPr>
+              <w:t>验证需求完成度</w:t>
+            </w:r>
+            <w:r>
+              <w:rPr>
+                <w:rFonts w:hint="eastAsia"/>
+                <w:vertAlign w:val="baseline"/>
+                <w:lang w:val="en-US" w:eastAsia="zh-CN"/>
+              </w:rPr>
+              <w:br w:type="textWrapping"/>
+            </w:r>
+            <w:r>
+              <w:rPr>
+                <w:rFonts w:hint="eastAsia"/>
+                <w:vertAlign w:val="baseline"/>
+                <w:lang w:val="en-US" w:eastAsia="zh-CN"/>
+              </w:rPr>
+              <w:t>美化界面</w:t>
             </w:r>
           </w:p>
         </w:tc>
@@ -1562,6 +1897,13 @@
             <w:insideH w:val="single" w:color="auto" w:sz="4" w:space="0"/>
             <w:insideV w:val="single" w:color="auto" w:sz="4" w:space="0"/>
           </w:tblBorders>
+          <w:tblLayout w:type="fixed"/>
+          <w:tblCellMar>
+            <w:top w:w="0" w:type="dxa"/>
+            <w:left w:w="108" w:type="dxa"/>
+            <w:bottom w:w="0" w:type="dxa"/>
+            <w:right w:w="108" w:type="dxa"/>
+          </w:tblCellMar>
         </w:tblPrEx>
         <w:tc>
           <w:tcPr>
@@ -1618,23 +1960,16 @@
         <w:tc>
           <w:tcPr>
             <w:tcW w:w="1417" w:type="dxa"/>
-          </w:tcPr>
-          <w:p>
-            <w:pPr>
-              <w:rPr>
-                <w:rFonts w:hint="eastAsia"/>
-                <w:vertAlign w:val="baseline"/>
-                <w:lang w:val="en-US" w:eastAsia="zh-CN"/>
-              </w:rPr>
-            </w:pPr>
-            <w:r>
-              <w:rPr>
-                <w:rFonts w:hint="eastAsia"/>
-                <w:vertAlign w:val="baseline"/>
-                <w:lang w:val="en-US" w:eastAsia="zh-CN"/>
-              </w:rPr>
-              <w:t>完成计划文档框架，填充用例</w:t>
-            </w:r>
+            <w:vMerge w:val="continue"/>
+          </w:tcPr>
+          <w:p>
+            <w:pPr>
+              <w:rPr>
+                <w:rFonts w:hint="eastAsia"/>
+                <w:vertAlign w:val="baseline"/>
+                <w:lang w:val="en-US" w:eastAsia="zh-CN"/>
+              </w:rPr>
+            </w:pPr>
           </w:p>
         </w:tc>
         <w:tc>
@@ -1655,51 +1990,36 @@
         <w:tc>
           <w:tcPr>
             <w:tcW w:w="1417" w:type="dxa"/>
-          </w:tcPr>
-          <w:p>
-            <w:pPr>
-              <w:rPr>
-                <w:rFonts w:hint="eastAsia"/>
-                <w:vertAlign w:val="baseline"/>
-                <w:lang w:val="en-US" w:eastAsia="zh-CN"/>
-              </w:rPr>
-            </w:pPr>
-            <w:r>
-              <w:rPr>
-                <w:rFonts w:hint="eastAsia"/>
-                <w:vertAlign w:val="baseline"/>
-                <w:lang w:val="en-US" w:eastAsia="zh-CN"/>
-              </w:rPr>
-              <w:t>搭建页面布局，封装搜索框</w:t>
-            </w:r>
-          </w:p>
-        </w:tc>
-        <w:tc>
-          <w:tcPr>
-            <w:tcW w:w="2836" w:type="dxa"/>
-            <w:gridSpan w:val="2"/>
-          </w:tcPr>
-          <w:p>
-            <w:pPr>
-              <w:rPr>
-                <w:rFonts w:hint="eastAsia"/>
-                <w:vertAlign w:val="baseline"/>
-                <w:lang w:val="en-US" w:eastAsia="zh-CN"/>
-              </w:rPr>
-            </w:pPr>
-            <w:r>
-              <w:rPr>
-                <w:rFonts w:hint="eastAsia"/>
-                <w:vertAlign w:val="baseline"/>
-                <w:lang w:val="en-US" w:eastAsia="zh-CN"/>
-              </w:rPr>
-              <w:t>完成ranking界面的设计和搭建，学习v-chart，进一步完善需求细节</w:t>
-            </w:r>
+            <w:vMerge w:val="continue"/>
+          </w:tcPr>
+          <w:p>
+            <w:pPr>
+              <w:rPr>
+                <w:rFonts w:hint="eastAsia"/>
+                <w:vertAlign w:val="baseline"/>
+                <w:lang w:val="en-US" w:eastAsia="zh-CN"/>
+              </w:rPr>
+            </w:pPr>
           </w:p>
         </w:tc>
         <w:tc>
           <w:tcPr>
             <w:tcW w:w="1418" w:type="dxa"/>
+            <w:vMerge w:val="continue"/>
+          </w:tcPr>
+          <w:p>
+            <w:pPr>
+              <w:rPr>
+                <w:rFonts w:hint="eastAsia"/>
+                <w:vertAlign w:val="baseline"/>
+                <w:lang w:val="en-US" w:eastAsia="zh-CN"/>
+              </w:rPr>
+            </w:pPr>
+          </w:p>
+        </w:tc>
+        <w:tc>
+          <w:tcPr>
+            <w:tcW w:w="1418" w:type="dxa"/>
           </w:tcPr>
           <w:p>
             <w:pPr>
@@ -1715,7 +2035,23 @@
                 <w:vertAlign w:val="baseline"/>
                 <w:lang w:val="en-US" w:eastAsia="zh-CN"/>
               </w:rPr>
-              <w:t>Ranking界面联调、美化</w:t>
+              <w:t>学习echart，绘制关系图。</w:t>
+            </w:r>
+            <w:r>
+              <w:rPr>
+                <w:rFonts w:hint="eastAsia"/>
+                <w:vertAlign w:val="baseline"/>
+                <w:lang w:val="en-US" w:eastAsia="zh-CN"/>
+              </w:rPr>
+              <w:br w:type="textWrapping"/>
+            </w:r>
+            <w:r>
+              <w:rPr>
+                <w:rFonts w:hint="eastAsia"/>
+                <w:vertAlign w:val="baseline"/>
+                <w:lang w:val="en-US" w:eastAsia="zh-CN"/>
+              </w:rPr>
+              <w:t>进行需求迭代与细化。</w:t>
             </w:r>
           </w:p>
         </w:tc>
@@ -1726,19 +2062,34 @@
           <w:p>
             <w:pPr>
               <w:rPr>
-                <w:rFonts w:hint="eastAsia"/>
-                <w:vertAlign w:val="baseline"/>
-                <w:lang w:val="en-US" w:eastAsia="zh-CN"/>
-              </w:rPr>
-            </w:pPr>
-            <w:r>
-              <w:rPr>
-                <w:rFonts w:hint="eastAsia"/>
-                <w:vertAlign w:val="baseline"/>
-                <w:lang w:val="en-US" w:eastAsia="zh-CN"/>
-              </w:rPr>
-              <w:t>完善计划文档</w:t>
-            </w:r>
+                <w:rFonts w:hint="default"/>
+                <w:vertAlign w:val="baseline"/>
+                <w:lang w:val="en-US" w:eastAsia="zh-CN"/>
+              </w:rPr>
+            </w:pPr>
+            <w:r>
+              <w:rPr>
+                <w:rFonts w:hint="eastAsia"/>
+                <w:vertAlign w:val="baseline"/>
+                <w:lang w:val="en-US" w:eastAsia="zh-CN"/>
+              </w:rPr>
+              <w:t>关系图、词云接口联调。</w:t>
+            </w:r>
+          </w:p>
+        </w:tc>
+        <w:tc>
+          <w:tcPr>
+            <w:tcW w:w="1418" w:type="dxa"/>
+            <w:vMerge w:val="continue"/>
+          </w:tcPr>
+          <w:p>
+            <w:pPr>
+              <w:rPr>
+                <w:rFonts w:hint="eastAsia"/>
+                <w:vertAlign w:val="baseline"/>
+                <w:lang w:val="en-US" w:eastAsia="zh-CN"/>
+              </w:rPr>
+            </w:pPr>
           </w:p>
         </w:tc>
       </w:tr>
@@ -1752,6 +2103,7 @@
             <w:insideH w:val="single" w:color="auto" w:sz="4" w:space="0"/>
             <w:insideV w:val="single" w:color="auto" w:sz="4" w:space="0"/>
           </w:tblBorders>
+          <w:tblLayout w:type="fixed"/>
         </w:tblPrEx>
         <w:tc>
           <w:tcPr>
@@ -1808,23 +2160,16 @@
         <w:tc>
           <w:tcPr>
             <w:tcW w:w="1417" w:type="dxa"/>
-          </w:tcPr>
-          <w:p>
-            <w:pPr>
-              <w:rPr>
-                <w:rFonts w:hint="eastAsia"/>
-                <w:vertAlign w:val="baseline"/>
-                <w:lang w:val="en-US" w:eastAsia="zh-CN"/>
-              </w:rPr>
-            </w:pPr>
-            <w:r>
-              <w:rPr>
-                <w:rFonts w:hint="eastAsia"/>
-                <w:vertAlign w:val="baseline"/>
-                <w:lang w:val="en-US" w:eastAsia="zh-CN"/>
-              </w:rPr>
-              <w:t>完成设计文档框架，填充需求</w:t>
-            </w:r>
+            <w:vMerge w:val="continue"/>
+          </w:tcPr>
+          <w:p>
+            <w:pPr>
+              <w:rPr>
+                <w:rFonts w:hint="eastAsia"/>
+                <w:vertAlign w:val="baseline"/>
+                <w:lang w:val="en-US" w:eastAsia="zh-CN"/>
+              </w:rPr>
+            </w:pPr>
           </w:p>
         </w:tc>
         <w:tc>
@@ -1845,6 +2190,7 @@
         <w:tc>
           <w:tcPr>
             <w:tcW w:w="1417" w:type="dxa"/>
+            <w:vMerge w:val="continue"/>
           </w:tcPr>
           <w:p>
             <w:pPr>
@@ -1854,36 +2200,21 @@
                 <w:lang w:val="en-US" w:eastAsia="zh-CN"/>
               </w:rPr>
             </w:pPr>
-            <w:r>
-              <w:rPr>
-                <w:rFonts w:hint="eastAsia"/>
-                <w:vertAlign w:val="baseline"/>
-                <w:lang w:val="en-US" w:eastAsia="zh-CN"/>
-              </w:rPr>
-              <w:t>封装header</w:t>
-            </w:r>
           </w:p>
         </w:tc>
         <w:tc>
           <w:tcPr>
             <w:tcW w:w="1418" w:type="dxa"/>
-          </w:tcPr>
-          <w:p>
-            <w:pPr>
-              <w:rPr>
-                <w:rFonts w:hint="eastAsia"/>
-                <w:vertAlign w:val="baseline"/>
-                <w:lang w:val="en-US" w:eastAsia="zh-CN"/>
-              </w:rPr>
-            </w:pPr>
-            <w:r>
-              <w:rPr>
-                <w:rFonts w:hint="eastAsia"/>
-                <w:vertAlign w:val="baseline"/>
-                <w:lang w:val="en-US" w:eastAsia="zh-CN"/>
-              </w:rPr>
-              <w:t>封装主页部件，主页美化</w:t>
-            </w:r>
+            <w:vMerge w:val="continue"/>
+          </w:tcPr>
+          <w:p>
+            <w:pPr>
+              <w:rPr>
+                <w:rFonts w:hint="eastAsia"/>
+                <w:vertAlign w:val="baseline"/>
+                <w:lang w:val="en-US" w:eastAsia="zh-CN"/>
+              </w:rPr>
+            </w:pPr>
           </w:p>
         </w:tc>
         <w:tc>
@@ -1904,7 +2235,23 @@
                 <w:vertAlign w:val="baseline"/>
                 <w:lang w:val="en-US" w:eastAsia="zh-CN"/>
               </w:rPr>
-              <w:t>完成设计文档（前端），解决前端bug</w:t>
+              <w:t>开发sort页面。</w:t>
+            </w:r>
+            <w:r>
+              <w:rPr>
+                <w:rFonts w:hint="eastAsia"/>
+                <w:vertAlign w:val="baseline"/>
+                <w:lang w:val="en-US" w:eastAsia="zh-CN"/>
+              </w:rPr>
+              <w:br w:type="textWrapping"/>
+            </w:r>
+            <w:r>
+              <w:rPr>
+                <w:rFonts w:hint="eastAsia"/>
+                <w:vertAlign w:val="baseline"/>
+                <w:lang w:val="en-US" w:eastAsia="zh-CN"/>
+              </w:rPr>
+              <w:t>进行需求迭代与细化。</w:t>
             </w:r>
           </w:p>
         </w:tc>
@@ -1926,30 +2273,23 @@
                 <w:vertAlign w:val="baseline"/>
                 <w:lang w:val="en-US" w:eastAsia="zh-CN"/>
               </w:rPr>
-              <w:t>Header方法添加、联调</w:t>
+              <w:t>Sort页面接口联调。</w:t>
             </w:r>
           </w:p>
         </w:tc>
         <w:tc>
           <w:tcPr>
             <w:tcW w:w="1418" w:type="dxa"/>
-          </w:tcPr>
-          <w:p>
-            <w:pPr>
-              <w:rPr>
-                <w:rFonts w:hint="eastAsia"/>
-                <w:vertAlign w:val="baseline"/>
-                <w:lang w:val="en-US" w:eastAsia="zh-CN"/>
-              </w:rPr>
-            </w:pPr>
-            <w:r>
-              <w:rPr>
-                <w:rFonts w:hint="eastAsia"/>
-                <w:vertAlign w:val="baseline"/>
-                <w:lang w:val="en-US" w:eastAsia="zh-CN"/>
-              </w:rPr>
-              <w:t>修改前端部署问题</w:t>
-            </w:r>
+            <w:vMerge w:val="continue"/>
+          </w:tcPr>
+          <w:p>
+            <w:pPr>
+              <w:rPr>
+                <w:rFonts w:hint="eastAsia"/>
+                <w:vertAlign w:val="baseline"/>
+                <w:lang w:val="en-US" w:eastAsia="zh-CN"/>
+              </w:rPr>
+            </w:pPr>
           </w:p>
         </w:tc>
       </w:tr>
@@ -1963,6 +2303,13 @@
             <w:insideH w:val="single" w:color="auto" w:sz="4" w:space="0"/>
             <w:insideV w:val="single" w:color="auto" w:sz="4" w:space="0"/>
           </w:tblBorders>
+          <w:tblLayout w:type="fixed"/>
+          <w:tblCellMar>
+            <w:top w:w="0" w:type="dxa"/>
+            <w:left w:w="108" w:type="dxa"/>
+            <w:bottom w:w="0" w:type="dxa"/>
+            <w:right w:w="108" w:type="dxa"/>
+          </w:tblCellMar>
         </w:tblPrEx>
         <w:tc>
           <w:tcPr>
@@ -1993,6 +2340,39 @@
           <w:p>
             <w:pPr>
               <w:rPr>
+                <w:rFonts w:hint="eastAsia"/>
+                <w:vertAlign w:val="baseline"/>
+                <w:lang w:val="en-US" w:eastAsia="zh-CN"/>
+              </w:rPr>
+            </w:pPr>
+            <w:r>
+              <w:rPr>
+                <w:rFonts w:hint="eastAsia"/>
+                <w:vertAlign w:val="baseline"/>
+                <w:lang w:val="en-US" w:eastAsia="zh-CN"/>
+              </w:rPr>
+              <w:t>调研需求，设计系统功能。</w:t>
+            </w:r>
+            <w:r>
+              <w:rPr>
+                <w:rFonts w:hint="eastAsia"/>
+                <w:vertAlign w:val="baseline"/>
+                <w:lang w:val="en-US" w:eastAsia="zh-CN"/>
+              </w:rPr>
+              <w:br w:type="textWrapping"/>
+            </w:r>
+            <w:r>
+              <w:rPr>
+                <w:rFonts w:hint="eastAsia"/>
+                <w:vertAlign w:val="baseline"/>
+                <w:lang w:val="en-US" w:eastAsia="zh-CN"/>
+              </w:rPr>
+              <w:t>进行技术选型。</w:t>
+            </w:r>
+          </w:p>
+          <w:p>
+            <w:pPr>
+              <w:rPr>
                 <w:rFonts w:hint="default"/>
                 <w:vertAlign w:val="baseline"/>
                 <w:lang w:val="en-US" w:eastAsia="zh-CN"/>
@@ -2004,30 +2384,23 @@
                 <w:vertAlign w:val="baseline"/>
                 <w:lang w:val="en-US" w:eastAsia="zh-CN"/>
               </w:rPr>
-              <w:t>分析数据及爬虫，考虑后端架构，配置Jenkins，完成github和giylab同步。</w:t>
+              <w:t>尝试数据爬取。</w:t>
             </w:r>
           </w:p>
         </w:tc>
         <w:tc>
           <w:tcPr>
             <w:tcW w:w="1417" w:type="dxa"/>
-          </w:tcPr>
-          <w:p>
-            <w:pPr>
-              <w:rPr>
-                <w:rFonts w:hint="eastAsia"/>
-                <w:vertAlign w:val="baseline"/>
-                <w:lang w:val="en-US" w:eastAsia="zh-CN"/>
-              </w:rPr>
-            </w:pPr>
-            <w:r>
-              <w:rPr>
-                <w:rFonts w:hint="eastAsia"/>
-                <w:vertAlign w:val="baseline"/>
-                <w:lang w:val="en-US" w:eastAsia="zh-CN"/>
-              </w:rPr>
-              <w:t>完成项目启动文档。</w:t>
-            </w:r>
+            <w:vMerge w:val="continue"/>
+          </w:tcPr>
+          <w:p>
+            <w:pPr>
+              <w:rPr>
+                <w:rFonts w:hint="eastAsia"/>
+                <w:vertAlign w:val="baseline"/>
+                <w:lang w:val="en-US" w:eastAsia="zh-CN"/>
+              </w:rPr>
+            </w:pPr>
           </w:p>
         </w:tc>
         <w:tc>
@@ -2037,18 +2410,18 @@
           <w:p>
             <w:pPr>
               <w:rPr>
-                <w:rFonts w:hint="eastAsia"/>
-                <w:vertAlign w:val="baseline"/>
-                <w:lang w:val="en-US" w:eastAsia="zh-CN"/>
-              </w:rPr>
-            </w:pPr>
-            <w:r>
-              <w:rPr>
-                <w:rFonts w:hint="eastAsia"/>
-                <w:vertAlign w:val="baseline"/>
-                <w:lang w:val="en-US" w:eastAsia="zh-CN"/>
-              </w:rPr>
-              <w:t>配置后端开发环境、配置远端服务器环境，数据持久化。</w:t>
+                <w:rFonts w:hint="default"/>
+                <w:vertAlign w:val="baseline"/>
+                <w:lang w:val="en-US" w:eastAsia="zh-CN"/>
+              </w:rPr>
+            </w:pPr>
+            <w:r>
+              <w:rPr>
+                <w:rFonts w:hint="eastAsia"/>
+                <w:vertAlign w:val="baseline"/>
+                <w:lang w:val="en-US" w:eastAsia="zh-CN"/>
+              </w:rPr>
+              <w:t>爬取IEEE部分数据，进行简单数据处理并导入数据库。</w:t>
             </w:r>
           </w:p>
         </w:tc>
@@ -2070,7 +2443,7 @@
                 <w:vertAlign w:val="baseline"/>
                 <w:lang w:val="en-US" w:eastAsia="zh-CN"/>
               </w:rPr>
-              <w:t>指导后端环境的配置，配置云服务器环境</w:t>
+              <w:t>数据建模，确定表结构。对照用例文档开始接口设计。</w:t>
             </w:r>
           </w:p>
         </w:tc>
@@ -2092,30 +2465,57 @@
                 <w:vertAlign w:val="baseline"/>
                 <w:lang w:val="en-US" w:eastAsia="zh-CN"/>
               </w:rPr>
-              <w:t>尝试搭建分布式的四台云服务器</w:t>
+              <w:t>反馈接口问题。</w:t>
+            </w:r>
+          </w:p>
+          <w:p>
+            <w:pPr>
+              <w:rPr>
+                <w:rFonts w:hint="eastAsia"/>
+                <w:vertAlign w:val="baseline"/>
+                <w:lang w:val="en-US" w:eastAsia="zh-CN"/>
+              </w:rPr>
+            </w:pPr>
+            <w:r>
+              <w:rPr>
+                <w:rFonts w:hint="eastAsia"/>
+                <w:vertAlign w:val="baseline"/>
+                <w:lang w:val="en-US" w:eastAsia="zh-CN"/>
+              </w:rPr>
+              <w:t>数据清洗。</w:t>
+            </w:r>
+          </w:p>
+          <w:p>
+            <w:pPr>
+              <w:rPr>
+                <w:rFonts w:hint="eastAsia"/>
+                <w:vertAlign w:val="baseline"/>
+                <w:lang w:val="en-US" w:eastAsia="zh-CN"/>
+              </w:rPr>
+            </w:pPr>
+            <w:r>
+              <w:rPr>
+                <w:rFonts w:hint="eastAsia"/>
+                <w:vertAlign w:val="baseline"/>
+                <w:lang w:val="en-US" w:eastAsia="zh-CN"/>
+              </w:rPr>
+              <w:t>接口设计。</w:t>
             </w:r>
           </w:p>
         </w:tc>
         <w:tc>
           <w:tcPr>
             <w:tcW w:w="1418" w:type="dxa"/>
-          </w:tcPr>
-          <w:p>
-            <w:pPr>
-              <w:rPr>
-                <w:rFonts w:hint="eastAsia"/>
-                <w:vertAlign w:val="baseline"/>
-                <w:lang w:val="en-US" w:eastAsia="zh-CN"/>
-              </w:rPr>
-            </w:pPr>
-            <w:r>
-              <w:rPr>
-                <w:rFonts w:hint="eastAsia"/>
-                <w:vertAlign w:val="baseline"/>
-                <w:lang w:val="en-US" w:eastAsia="zh-CN"/>
-              </w:rPr>
-              <w:t>实现后台架构、完成搜索引擎和模糊搜索接口，编写第一阶段测试，编写设计文档（后端部分）</w:t>
-            </w:r>
+            <w:vMerge w:val="continue"/>
+          </w:tcPr>
+          <w:p>
+            <w:pPr>
+              <w:rPr>
+                <w:rFonts w:hint="eastAsia"/>
+                <w:vertAlign w:val="baseline"/>
+                <w:lang w:val="en-US" w:eastAsia="zh-CN"/>
+              </w:rPr>
+            </w:pPr>
           </w:p>
         </w:tc>
         <w:tc>
@@ -2136,7 +2536,56 @@
                 <w:vertAlign w:val="baseline"/>
                 <w:lang w:val="en-US" w:eastAsia="zh-CN"/>
               </w:rPr>
-              <w:t>针对细化需求添加、修改接口、添加测试用例、编写测试文档</w:t>
+              <w:t>对设计好的接口进行开发</w:t>
+            </w:r>
+          </w:p>
+          <w:p>
+            <w:pPr>
+              <w:rPr>
+                <w:rFonts w:hint="eastAsia"/>
+                <w:vertAlign w:val="baseline"/>
+                <w:lang w:val="en-US" w:eastAsia="zh-CN"/>
+              </w:rPr>
+            </w:pPr>
+            <w:r>
+              <w:rPr>
+                <w:rFonts w:hint="eastAsia"/>
+                <w:vertAlign w:val="baseline"/>
+                <w:lang w:val="en-US" w:eastAsia="zh-CN"/>
+              </w:rPr>
+              <w:t>提出需求问题</w:t>
+            </w:r>
+            <w:r>
+              <w:rPr>
+                <w:rFonts w:hint="eastAsia"/>
+                <w:vertAlign w:val="baseline"/>
+                <w:lang w:val="en-US" w:eastAsia="zh-CN"/>
+              </w:rPr>
+              <w:br w:type="textWrapping"/>
+            </w:r>
+            <w:r>
+              <w:rPr>
+                <w:rFonts w:hint="eastAsia"/>
+                <w:vertAlign w:val="baseline"/>
+                <w:lang w:val="en-US" w:eastAsia="zh-CN"/>
+              </w:rPr>
+              <w:t>编写测试文档</w:t>
+            </w:r>
+            <w:r>
+              <w:rPr>
+                <w:rFonts w:hint="eastAsia"/>
+                <w:vertAlign w:val="baseline"/>
+                <w:lang w:val="en-US" w:eastAsia="zh-CN"/>
+              </w:rPr>
+              <w:br w:type="textWrapping"/>
+            </w:r>
+            <w:r>
+              <w:rPr>
+                <w:rFonts w:hint="eastAsia"/>
+                <w:vertAlign w:val="baseline"/>
+                <w:lang w:val="en-US" w:eastAsia="zh-CN"/>
+              </w:rPr>
+              <w:t>性能调优</w:t>
             </w:r>
           </w:p>
         </w:tc>
@@ -2147,18 +2596,50 @@
           <w:p>
             <w:pPr>
               <w:rPr>
-                <w:rFonts w:hint="eastAsia"/>
-                <w:vertAlign w:val="baseline"/>
-                <w:lang w:val="en-US" w:eastAsia="zh-CN"/>
-              </w:rPr>
-            </w:pPr>
-            <w:r>
-              <w:rPr>
-                <w:rFonts w:hint="eastAsia"/>
-                <w:vertAlign w:val="baseline"/>
-                <w:lang w:val="en-US" w:eastAsia="zh-CN"/>
-              </w:rPr>
-              <w:t>部署远端、尝试部署前端、编写测试文档、性能调优</w:t>
+                <w:rFonts w:hint="default"/>
+                <w:vertAlign w:val="baseline"/>
+                <w:lang w:val="en-US" w:eastAsia="zh-CN"/>
+              </w:rPr>
+            </w:pPr>
+            <w:r>
+              <w:rPr>
+                <w:rFonts w:hint="eastAsia"/>
+                <w:vertAlign w:val="baseline"/>
+                <w:lang w:val="en-US" w:eastAsia="zh-CN"/>
+              </w:rPr>
+              <w:t>开发图数据库</w:t>
+            </w:r>
+            <w:r>
+              <w:rPr>
+                <w:rFonts w:hint="eastAsia"/>
+                <w:vertAlign w:val="baseline"/>
+                <w:lang w:val="en-US" w:eastAsia="zh-CN"/>
+              </w:rPr>
+              <w:br w:type="textWrapping"/>
+            </w:r>
+            <w:r>
+              <w:rPr>
+                <w:rFonts w:hint="eastAsia"/>
+                <w:vertAlign w:val="baseline"/>
+                <w:lang w:val="en-US" w:eastAsia="zh-CN"/>
+              </w:rPr>
+              <w:t>解决bug</w:t>
+            </w:r>
+            <w:r>
+              <w:rPr>
+                <w:rFonts w:hint="eastAsia"/>
+                <w:vertAlign w:val="baseline"/>
+                <w:lang w:val="en-US" w:eastAsia="zh-CN"/>
+              </w:rPr>
+              <w:br w:type="textWrapping"/>
+            </w:r>
+            <w:r>
+              <w:rPr>
+                <w:rFonts w:hint="eastAsia"/>
+                <w:vertAlign w:val="baseline"/>
+                <w:lang w:val="en-US" w:eastAsia="zh-CN"/>
+              </w:rPr>
+              <w:t>修改测试及文档</w:t>
             </w:r>
           </w:p>
         </w:tc>
@@ -2226,7 +2707,7 @@
           <w:rFonts w:hint="eastAsia" w:eastAsia="宋体"/>
           <w:lang w:val="en-US" w:eastAsia="zh-CN"/>
         </w:rPr>
-        <w:t>里程碑：2月12日晚，小组通过开会，选定了项目，确定了小组分工，并决定了技术栈和开发协作工具。</w:t>
+        <w:t>里程碑：3月8日下午，初步确定需求，讨论技术选型、论文来源、数据建模。</w:t>
       </w:r>
     </w:p>
     <w:p>
@@ -2246,7 +2727,7 @@
           <w:rFonts w:hint="eastAsia" w:eastAsia="宋体"/>
           <w:lang w:val="en-US" w:eastAsia="zh-CN"/>
         </w:rPr>
-        <w:t>里程碑：2月16日晚，敲定了系统雏形、用例细节和数据模型，进行文档的分工，明确下一步目标。</w:t>
+        <w:t>里程碑：3月11日晚，需求分块，用例细化讨论，确定初步分工。</w:t>
       </w:r>
     </w:p>
     <w:p>
@@ -2266,7 +2747,7 @@
           <w:rFonts w:hint="eastAsia" w:eastAsia="宋体"/>
           <w:lang w:val="en-US" w:eastAsia="zh-CN"/>
         </w:rPr>
-        <w:t>里程碑：2月18日白天，前端原型设计完成，确定衍生需求，决定搜索方式及细节。</w:t>
+        <w:t>里程碑：3月12日晚，爬取得到IEEE部分数据，导入数据库，对迭代一部分细节修正。</w:t>
       </w:r>
     </w:p>
     <w:p>
@@ -2286,7 +2767,7 @@
           <w:rFonts w:hint="eastAsia" w:eastAsia="宋体"/>
           <w:lang w:val="en-US" w:eastAsia="zh-CN"/>
         </w:rPr>
-        <w:t>里程碑：2月19日晚，配置好后端开发环境，配置阿里云。</w:t>
+        <w:t>里程碑：3月13日晚，用例文档第一版本产生，用例基本确定。</w:t>
       </w:r>
     </w:p>
     <w:p>
@@ -2306,14 +2787,7 @@
           <w:rFonts w:hint="eastAsia" w:eastAsia="宋体"/>
           <w:lang w:val="en-US" w:eastAsia="zh-CN"/>
         </w:rPr>
-        <w:t>里程碑：2月21日晚，页面基本布局、公共组件完成。</w:t>
-      </w:r>
-      <w:r>
-        <w:rPr>
-          <w:rFonts w:hint="default" w:eastAsia="宋体"/>
-          <w:lang w:eastAsia="zh-CN"/>
-        </w:rPr>
-        <w:t>服务端docker swarm分布式搭建完成</w:t>
+        <w:t>里程碑：3月14日晚，前端确定原型，后端开始设计开发接口。</w:t>
       </w:r>
     </w:p>
     <w:p>
@@ -2333,7 +2807,7 @@
           <w:rFonts w:hint="eastAsia" w:eastAsia="宋体"/>
           <w:lang w:val="en-US" w:eastAsia="zh-CN"/>
         </w:rPr>
-        <w:t>里程碑：2月25日晚，主页完成，后台架构基本完成，搜索引擎实现，需求进一步细化，添加二次搜索需求。</w:t>
+        <w:t>里程碑：3月16日晚，用例进一步细化，需求进行迭代，前端分工开发组件。</w:t>
       </w:r>
     </w:p>
     <w:p>
@@ -2353,7 +2827,7 @@
           <w:rFonts w:hint="eastAsia" w:eastAsia="宋体"/>
           <w:lang w:val="en-US" w:eastAsia="zh-CN"/>
         </w:rPr>
-        <w:t>里程碑：2月29日晚，前端页面完成，后端接口完成，开始联调。</w:t>
+        <w:t>里程碑：3月18日下午，讨论、处理论文数据，数据清洗。</w:t>
       </w:r>
     </w:p>
     <w:p>
@@ -2373,7 +2847,7 @@
           <w:rFonts w:hint="eastAsia" w:eastAsia="宋体"/>
           <w:lang w:val="en-US" w:eastAsia="zh-CN"/>
         </w:rPr>
-        <w:t>里程碑：3月2日晚，ranking页面全部完成。</w:t>
+        <w:t>里程碑：3月19日晚，前端组件开发完成。</w:t>
       </w:r>
     </w:p>
     <w:p>
@@ -2389,7 +2863,7 @@
           <w:rFonts w:hint="eastAsia" w:eastAsia="宋体"/>
           <w:lang w:val="en-US" w:eastAsia="zh-CN"/>
         </w:rPr>
-        <w:t>里程碑：3月3日，搜索页全部完成，整个系统初步成型，第一次部署成功，部署配置细节待调整。</w:t>
+        <w:t>里程碑：3月23日，图表细化确定，添加刺激响应序列。</w:t>
       </w:r>
     </w:p>
     <w:p>
@@ -2399,29 +2873,76 @@
           <w:numId w:val="2"/>
         </w:numPr>
         <w:ind w:left="420" w:leftChars="0" w:hanging="420" w:firstLineChars="0"/>
+        <w:rPr>
+          <w:rFonts w:hint="eastAsia" w:eastAsia="宋体"/>
+          <w:lang w:val="en-US" w:eastAsia="zh-CN"/>
+        </w:rPr>
       </w:pPr>
       <w:r>
-        <w:t>里程碑：3月6日，数据导入接口调通，迭代一设计与实现已经</w:t>
-      </w:r>
-      <w:bookmarkStart w:id="0" w:name="_GoBack"/>
-      <w:bookmarkEnd w:id="0"/>
-      <w:r>
-        <w:t>完成</w:t>
+        <w:rPr>
+          <w:rFonts w:hint="eastAsia" w:eastAsia="宋体"/>
+          <w:lang w:val="en-US" w:eastAsia="zh-CN"/>
+        </w:rPr>
+        <w:t>里程碑：3月29日，后端开发完成。</w:t>
       </w:r>
     </w:p>
     <w:p>
       <w:pPr>
-        <w:widowControl w:val="0"/>
         <w:numPr>
           <w:ilvl w:val="0"/>
-          <w:numId w:val="0"/>
+          <w:numId w:val="2"/>
         </w:numPr>
-        <w:jc w:val="both"/>
+        <w:ind w:left="420" w:leftChars="0" w:hanging="420" w:firstLineChars="0"/>
+        <w:rPr>
+          <w:rFonts w:hint="eastAsia" w:eastAsia="宋体"/>
+          <w:lang w:val="en-US" w:eastAsia="zh-CN"/>
+        </w:rPr>
+      </w:pPr>
+      <w:r>
+        <w:rPr>
+          <w:rFonts w:hint="eastAsia" w:eastAsia="宋体"/>
+          <w:lang w:val="en-US" w:eastAsia="zh-CN"/>
+        </w:rPr>
+        <w:t>里程碑：3月30日，前端页面基本完成，开始进行数据联调。</w:t>
+      </w:r>
+    </w:p>
+    <w:p>
+      <w:pPr>
+        <w:numPr>
+          <w:ilvl w:val="0"/>
+          <w:numId w:val="2"/>
+        </w:numPr>
+        <w:ind w:left="420" w:leftChars="0" w:hanging="420" w:firstLineChars="0"/>
         <w:rPr>
           <w:rFonts w:hint="default" w:eastAsia="宋体"/>
           <w:lang w:val="en-US" w:eastAsia="zh-CN"/>
         </w:rPr>
       </w:pPr>
+      <w:r>
+        <w:rPr>
+          <w:rFonts w:hint="eastAsia" w:eastAsia="宋体"/>
+          <w:lang w:val="en-US" w:eastAsia="zh-CN"/>
+        </w:rPr>
+        <w:t>里程碑：4月5日，联调完成。</w:t>
+      </w:r>
+    </w:p>
+    <w:p>
+      <w:pPr>
+        <w:rPr>
+          <w:rFonts w:hint="default"/>
+          <w:lang w:val="en-US" w:eastAsia="zh-CN"/>
+        </w:rPr>
+      </w:pPr>
+    </w:p>
+    <w:p>
+      <w:pPr>
+        <w:rPr>
+          <w:rFonts w:hint="default"/>
+          <w:lang w:val="en-US" w:eastAsia="zh-CN"/>
+        </w:rPr>
+      </w:pPr>
+      <w:bookmarkStart w:id="0" w:name="_GoBack"/>
+      <w:bookmarkEnd w:id="0"/>
     </w:p>
     <w:sectPr>
       <w:pgSz w:w="16838" w:h="11906" w:orient="landscape"/>
@@ -2478,7 +2999,7 @@
   <w:docDefaults>
     <w:rPrDefault>
       <w:rPr>
-        <w:rFonts w:asciiTheme="minorHAnsi" w:hAnsiTheme="minorHAnsi" w:eastAsiaTheme="minorEastAsia" w:cstheme="minorBidi"/>
+        <w:rFonts w:ascii="Times New Roman" w:hAnsi="Times New Roman" w:eastAsia="宋体" w:cs="Times New Roman"/>
       </w:rPr>
     </w:rPrDefault>
   </w:docDefaults>
@@ -2586,7 +3107,7 @@
     <w:lsdException w:uiPriority="99" w:name="HTML Sample"/>
     <w:lsdException w:uiPriority="99" w:name="HTML Typewriter"/>
     <w:lsdException w:uiPriority="99" w:name="HTML Variable"/>
-    <w:lsdException w:qFormat="1" w:uiPriority="99" w:name="Normal Table"/>
+    <w:lsdException w:qFormat="1" w:uiPriority="99" w:semiHidden="0" w:name="Normal Table"/>
     <w:lsdException w:uiPriority="99" w:name="annotation subject"/>
     <w:lsdException w:uiPriority="99" w:name="Table Simple 1"/>
     <w:lsdException w:uiPriority="99" w:name="Table Simple 2"/>
@@ -2631,7 +3152,7 @@
     <w:lsdException w:uiPriority="99" w:name="Table Web 2"/>
     <w:lsdException w:uiPriority="99" w:name="Table Web 3"/>
     <w:lsdException w:uiPriority="99" w:name="Balloon Text"/>
-    <w:lsdException w:unhideWhenUsed="0" w:uiPriority="39" w:semiHidden="0" w:name="Table Grid"/>
+    <w:lsdException w:qFormat="1" w:unhideWhenUsed="0" w:uiPriority="39" w:semiHidden="0" w:name="Table Grid"/>
     <w:lsdException w:uiPriority="99" w:name="Table Theme"/>
     <w:lsdException w:unhideWhenUsed="0" w:uiPriority="60" w:semiHidden="0" w:name="Light Shading"/>
     <w:lsdException w:unhideWhenUsed="0" w:uiPriority="61" w:semiHidden="0" w:name="Light List"/>
@@ -2804,18 +3325,19 @@
       <w:sz w:val="32"/>
     </w:rPr>
   </w:style>
-  <w:style w:type="character" w:default="1" w:styleId="5">
+  <w:style w:type="character" w:default="1" w:styleId="7">
     <w:name w:val="Default Paragraph Font"/>
     <w:unhideWhenUsed/>
     <w:qFormat/>
     <w:uiPriority w:val="1"/>
   </w:style>
-  <w:style w:type="table" w:default="1" w:styleId="6">
+  <w:style w:type="table" w:default="1" w:styleId="5">
     <w:name w:val="Normal Table"/>
     <w:unhideWhenUsed/>
     <w:qFormat/>
     <w:uiPriority w:val="99"/>
     <w:tblPr>
+      <w:tblLayout w:type="fixed"/>
       <w:tblCellMar>
         <w:top w:w="0" w:type="dxa"/>
         <w:left w:w="108" w:type="dxa"/>
@@ -2824,9 +3346,10 @@
       </w:tblCellMar>
     </w:tblPr>
   </w:style>
-  <w:style w:type="table" w:styleId="7">
+  <w:style w:type="table" w:styleId="6">
     <w:name w:val="Table Grid"/>
-    <w:basedOn w:val="6"/>
+    <w:basedOn w:val="5"/>
+    <w:qFormat/>
     <w:uiPriority w:val="39"/>
     <w:tblPr>
       <w:tblBorders>
@@ -2837,11 +3360,13 @@
         <w:insideH w:val="single" w:color="auto" w:sz="4" w:space="0"/>
         <w:insideV w:val="single" w:color="auto" w:sz="4" w:space="0"/>
       </w:tblBorders>
+      <w:tblLayout w:type="fixed"/>
     </w:tblPr>
   </w:style>
   <w:style w:type="character" w:customStyle="1" w:styleId="8">
     <w:name w:val="标题 2 Char"/>
     <w:link w:val="3"/>
+    <w:qFormat/>
     <w:uiPriority w:val="0"/>
     <w:rPr>
       <w:rFonts w:ascii="Arial" w:hAnsi="Arial" w:eastAsia="黑体"/>
